--- a/field report .docx
+++ b/field report .docx
@@ -1030,15 +1030,7 @@
     <w:p/>
     <w:sdt>
       <w:sdtPr>
-        <w:rPr>
-          <w:rFonts w:asciiTheme="minorHAnsi" w:eastAsiaTheme="minorHAnsi" w:hAnsiTheme="minorHAnsi" w:cstheme="minorBidi"/>
-          <w:color w:val="auto"/>
-          <w:kern w:val="2"/>
-          <w:sz w:val="24"/>
-          <w:szCs w:val="24"/>
-          <w14:ligatures w14:val="standardContextual"/>
-        </w:rPr>
-        <w:id w:val="724961350"/>
+        <w:id w:val="-1147196814"/>
         <w:docPartObj>
           <w:docPartGallery w:val="Table of Contents"/>
           <w:docPartUnique/>
@@ -1046,117 +1038,1088 @@
       </w:sdtPr>
       <w:sdtEndPr>
         <w:rPr>
+          <w:rFonts w:asciiTheme="minorHAnsi" w:eastAsiaTheme="minorHAnsi" w:hAnsiTheme="minorHAnsi" w:cstheme="minorBidi"/>
           <w:b/>
           <w:bCs/>
           <w:noProof/>
+          <w:color w:val="auto"/>
+          <w:kern w:val="2"/>
+          <w:sz w:val="24"/>
+          <w:szCs w:val="24"/>
+          <w14:ligatures w14:val="standardContextual"/>
         </w:rPr>
       </w:sdtEndPr>
       <w:sdtContent>
         <w:p>
           <w:pPr>
             <w:pStyle w:val="TOCHeading"/>
-            <w:rPr>
-              <w:rStyle w:val="Style99Char"/>
-              <w:i/>
-              <w:iCs/>
-              <w:sz w:val="56"/>
-              <w:szCs w:val="56"/>
-            </w:rPr>
           </w:pPr>
           <w:r>
-            <w:rPr>
-              <w:rStyle w:val="Style99Char"/>
-              <w:i/>
-              <w:iCs/>
-              <w:sz w:val="56"/>
-              <w:szCs w:val="56"/>
-            </w:rPr>
             <w:t>Contents</w:t>
-          </w:r>
-          <w:r>
-            <w:rPr>
-              <w:rStyle w:val="Style99Char"/>
-              <w:i/>
-              <w:iCs/>
-              <w:sz w:val="56"/>
-              <w:szCs w:val="56"/>
-            </w:rPr>
-            <w:t>:</w:t>
           </w:r>
         </w:p>
         <w:p>
           <w:pPr>
-            <w:pStyle w:val="Heading1"/>
+            <w:pStyle w:val="TOC1"/>
+            <w:tabs>
+              <w:tab w:val="right" w:leader="dot" w:pos="9350"/>
+            </w:tabs>
+            <w:rPr>
+              <w:rFonts w:eastAsiaTheme="minorEastAsia"/>
+              <w:noProof/>
+            </w:rPr>
           </w:pPr>
           <w:r>
-            <w:t>1-introduction</w:t>
+            <w:fldChar w:fldCharType="begin"/>
           </w:r>
+          <w:r>
+            <w:instrText xml:space="preserve"> TOC \o "1-3" \h \z \u </w:instrText>
+          </w:r>
+          <w:r>
+            <w:fldChar w:fldCharType="separate"/>
+          </w:r>
+          <w:hyperlink w:anchor="_Toc216647522" w:history="1">
+            <w:r>
+              <w:rPr>
+                <w:rStyle w:val="Hyperlink"/>
+                <w:rFonts w:eastAsia="Times New Roman"/>
+                <w:noProof/>
+              </w:rPr>
+              <w:t>1.Introduction</w:t>
+            </w:r>
+            <w:r>
+              <w:rPr>
+                <w:noProof/>
+                <w:webHidden/>
+              </w:rPr>
+              <w:tab/>
+            </w:r>
+            <w:r>
+              <w:rPr>
+                <w:noProof/>
+                <w:webHidden/>
+              </w:rPr>
+              <w:fldChar w:fldCharType="begin"/>
+            </w:r>
+            <w:r>
+              <w:rPr>
+                <w:noProof/>
+                <w:webHidden/>
+              </w:rPr>
+              <w:instrText xml:space="preserve"> PAGEREF _Toc216647522 \h </w:instrText>
+            </w:r>
+            <w:r>
+              <w:rPr>
+                <w:noProof/>
+                <w:webHidden/>
+              </w:rPr>
+            </w:r>
+            <w:r>
+              <w:rPr>
+                <w:noProof/>
+                <w:webHidden/>
+              </w:rPr>
+              <w:fldChar w:fldCharType="separate"/>
+            </w:r>
+            <w:r>
+              <w:rPr>
+                <w:noProof/>
+                <w:webHidden/>
+              </w:rPr>
+              <w:t>1</w:t>
+            </w:r>
+            <w:r>
+              <w:rPr>
+                <w:noProof/>
+                <w:webHidden/>
+              </w:rPr>
+              <w:fldChar w:fldCharType="end"/>
+            </w:r>
+          </w:hyperlink>
         </w:p>
         <w:p>
           <w:pPr>
-            <w:pStyle w:val="Heading1"/>
+            <w:pStyle w:val="TOC1"/>
+            <w:tabs>
+              <w:tab w:val="right" w:leader="dot" w:pos="9350"/>
+            </w:tabs>
+            <w:rPr>
+              <w:rFonts w:eastAsiaTheme="minorEastAsia"/>
+              <w:noProof/>
+            </w:rPr>
           </w:pPr>
-          <w:r>
-            <w:t>2-project specifications</w:t>
-          </w:r>
+          <w:hyperlink w:anchor="_Toc216647523" w:history="1">
+            <w:r>
+              <w:rPr>
+                <w:rStyle w:val="Hyperlink"/>
+                <w:bCs/>
+                <w:noProof/>
+              </w:rPr>
+              <w:t>2. Project Specifications</w:t>
+            </w:r>
+            <w:r>
+              <w:rPr>
+                <w:noProof/>
+                <w:webHidden/>
+              </w:rPr>
+              <w:tab/>
+            </w:r>
+            <w:r>
+              <w:rPr>
+                <w:noProof/>
+                <w:webHidden/>
+              </w:rPr>
+              <w:fldChar w:fldCharType="begin"/>
+            </w:r>
+            <w:r>
+              <w:rPr>
+                <w:noProof/>
+                <w:webHidden/>
+              </w:rPr>
+              <w:instrText xml:space="preserve"> PAGEREF _Toc216647523 \h </w:instrText>
+            </w:r>
+            <w:r>
+              <w:rPr>
+                <w:noProof/>
+                <w:webHidden/>
+              </w:rPr>
+            </w:r>
+            <w:r>
+              <w:rPr>
+                <w:noProof/>
+                <w:webHidden/>
+              </w:rPr>
+              <w:fldChar w:fldCharType="separate"/>
+            </w:r>
+            <w:r>
+              <w:rPr>
+                <w:noProof/>
+                <w:webHidden/>
+              </w:rPr>
+              <w:t>2</w:t>
+            </w:r>
+            <w:r>
+              <w:rPr>
+                <w:noProof/>
+                <w:webHidden/>
+              </w:rPr>
+              <w:fldChar w:fldCharType="end"/>
+            </w:r>
+          </w:hyperlink>
         </w:p>
         <w:p>
           <w:pPr>
-            <w:pStyle w:val="Heading1"/>
+            <w:pStyle w:val="TOC2"/>
+            <w:tabs>
+              <w:tab w:val="right" w:leader="dot" w:pos="9350"/>
+            </w:tabs>
+            <w:rPr>
+              <w:rFonts w:eastAsiaTheme="minorEastAsia"/>
+              <w:noProof/>
+            </w:rPr>
           </w:pPr>
-          <w:r>
-            <w:t>3-Theortical design of capacitor</w:t>
-          </w:r>
+          <w:hyperlink w:anchor="_Toc216647524" w:history="1">
+            <w:r>
+              <w:rPr>
+                <w:rStyle w:val="Hyperlink"/>
+                <w:noProof/>
+              </w:rPr>
+              <w:t>1.1 Inductor:</w:t>
+            </w:r>
+            <w:r>
+              <w:rPr>
+                <w:noProof/>
+                <w:webHidden/>
+              </w:rPr>
+              <w:tab/>
+            </w:r>
+            <w:r>
+              <w:rPr>
+                <w:noProof/>
+                <w:webHidden/>
+              </w:rPr>
+              <w:fldChar w:fldCharType="begin"/>
+            </w:r>
+            <w:r>
+              <w:rPr>
+                <w:noProof/>
+                <w:webHidden/>
+              </w:rPr>
+              <w:instrText xml:space="preserve"> PAGEREF _Toc216647524 \h </w:instrText>
+            </w:r>
+            <w:r>
+              <w:rPr>
+                <w:noProof/>
+                <w:webHidden/>
+              </w:rPr>
+            </w:r>
+            <w:r>
+              <w:rPr>
+                <w:noProof/>
+                <w:webHidden/>
+              </w:rPr>
+              <w:fldChar w:fldCharType="separate"/>
+            </w:r>
+            <w:r>
+              <w:rPr>
+                <w:noProof/>
+                <w:webHidden/>
+              </w:rPr>
+              <w:t>2</w:t>
+            </w:r>
+            <w:r>
+              <w:rPr>
+                <w:noProof/>
+                <w:webHidden/>
+              </w:rPr>
+              <w:fldChar w:fldCharType="end"/>
+            </w:r>
+          </w:hyperlink>
         </w:p>
         <w:p>
           <w:pPr>
-            <w:pStyle w:val="Heading1"/>
+            <w:pStyle w:val="TOC2"/>
+            <w:tabs>
+              <w:tab w:val="right" w:leader="dot" w:pos="9350"/>
+            </w:tabs>
+            <w:rPr>
+              <w:rFonts w:eastAsiaTheme="minorEastAsia"/>
+              <w:noProof/>
+            </w:rPr>
           </w:pPr>
-          <w:r>
-            <w:t>4-Inductor design</w:t>
-          </w:r>
+          <w:hyperlink w:anchor="_Toc216647525" w:history="1">
+            <w:r>
+              <w:rPr>
+                <w:rStyle w:val="Hyperlink"/>
+                <w:noProof/>
+              </w:rPr>
+              <w:t>1.2 Capacitor:</w:t>
+            </w:r>
+            <w:r>
+              <w:rPr>
+                <w:noProof/>
+                <w:webHidden/>
+              </w:rPr>
+              <w:tab/>
+            </w:r>
+            <w:r>
+              <w:rPr>
+                <w:noProof/>
+                <w:webHidden/>
+              </w:rPr>
+              <w:fldChar w:fldCharType="begin"/>
+            </w:r>
+            <w:r>
+              <w:rPr>
+                <w:noProof/>
+                <w:webHidden/>
+              </w:rPr>
+              <w:instrText xml:space="preserve"> PAGEREF _Toc216647525 \h </w:instrText>
+            </w:r>
+            <w:r>
+              <w:rPr>
+                <w:noProof/>
+                <w:webHidden/>
+              </w:rPr>
+            </w:r>
+            <w:r>
+              <w:rPr>
+                <w:noProof/>
+                <w:webHidden/>
+              </w:rPr>
+              <w:fldChar w:fldCharType="separate"/>
+            </w:r>
+            <w:r>
+              <w:rPr>
+                <w:noProof/>
+                <w:webHidden/>
+              </w:rPr>
+              <w:t>2</w:t>
+            </w:r>
+            <w:r>
+              <w:rPr>
+                <w:noProof/>
+                <w:webHidden/>
+              </w:rPr>
+              <w:fldChar w:fldCharType="end"/>
+            </w:r>
+          </w:hyperlink>
         </w:p>
         <w:p>
           <w:pPr>
-            <w:pStyle w:val="Heading2"/>
+            <w:pStyle w:val="TOC2"/>
+            <w:tabs>
+              <w:tab w:val="right" w:leader="dot" w:pos="9350"/>
+            </w:tabs>
+            <w:rPr>
+              <w:rFonts w:eastAsiaTheme="minorEastAsia"/>
+              <w:noProof/>
+            </w:rPr>
           </w:pPr>
-          <w:r>
-            <w:t xml:space="preserve"> 4.1-working principle</w:t>
-          </w:r>
+          <w:hyperlink w:anchor="_Toc216647526" w:history="1">
+            <w:r>
+              <w:rPr>
+                <w:rStyle w:val="Hyperlink"/>
+                <w:noProof/>
+              </w:rPr>
+              <w:t>1.3 Resistor:</w:t>
+            </w:r>
+            <w:r>
+              <w:rPr>
+                <w:noProof/>
+                <w:webHidden/>
+              </w:rPr>
+              <w:tab/>
+            </w:r>
+            <w:r>
+              <w:rPr>
+                <w:noProof/>
+                <w:webHidden/>
+              </w:rPr>
+              <w:fldChar w:fldCharType="begin"/>
+            </w:r>
+            <w:r>
+              <w:rPr>
+                <w:noProof/>
+                <w:webHidden/>
+              </w:rPr>
+              <w:instrText xml:space="preserve"> PAGEREF _Toc216647526 \h </w:instrText>
+            </w:r>
+            <w:r>
+              <w:rPr>
+                <w:noProof/>
+                <w:webHidden/>
+              </w:rPr>
+            </w:r>
+            <w:r>
+              <w:rPr>
+                <w:noProof/>
+                <w:webHidden/>
+              </w:rPr>
+              <w:fldChar w:fldCharType="separate"/>
+            </w:r>
+            <w:r>
+              <w:rPr>
+                <w:noProof/>
+                <w:webHidden/>
+              </w:rPr>
+              <w:t>2</w:t>
+            </w:r>
+            <w:r>
+              <w:rPr>
+                <w:noProof/>
+                <w:webHidden/>
+              </w:rPr>
+              <w:fldChar w:fldCharType="end"/>
+            </w:r>
+          </w:hyperlink>
         </w:p>
         <w:p>
           <w:pPr>
-            <w:pStyle w:val="Heading2"/>
+            <w:pStyle w:val="TOC2"/>
+            <w:tabs>
+              <w:tab w:val="right" w:leader="dot" w:pos="9350"/>
+            </w:tabs>
+            <w:rPr>
+              <w:rFonts w:eastAsiaTheme="minorEastAsia"/>
+              <w:noProof/>
+            </w:rPr>
           </w:pPr>
-          <w:r>
-            <w:t xml:space="preserve"> 4.2-calculating the inductance</w:t>
-          </w:r>
+          <w:hyperlink w:anchor="_Toc216647527" w:history="1">
+            <w:r>
+              <w:rPr>
+                <w:rStyle w:val="Hyperlink"/>
+                <w:noProof/>
+              </w:rPr>
+              <w:t>1.4 Transformer:</w:t>
+            </w:r>
+            <w:r>
+              <w:rPr>
+                <w:noProof/>
+                <w:webHidden/>
+              </w:rPr>
+              <w:tab/>
+            </w:r>
+            <w:r>
+              <w:rPr>
+                <w:noProof/>
+                <w:webHidden/>
+              </w:rPr>
+              <w:fldChar w:fldCharType="begin"/>
+            </w:r>
+            <w:r>
+              <w:rPr>
+                <w:noProof/>
+                <w:webHidden/>
+              </w:rPr>
+              <w:instrText xml:space="preserve"> PAGEREF _Toc216647527 \h </w:instrText>
+            </w:r>
+            <w:r>
+              <w:rPr>
+                <w:noProof/>
+                <w:webHidden/>
+              </w:rPr>
+            </w:r>
+            <w:r>
+              <w:rPr>
+                <w:noProof/>
+                <w:webHidden/>
+              </w:rPr>
+              <w:fldChar w:fldCharType="separate"/>
+            </w:r>
+            <w:r>
+              <w:rPr>
+                <w:noProof/>
+                <w:webHidden/>
+              </w:rPr>
+              <w:t>2</w:t>
+            </w:r>
+            <w:r>
+              <w:rPr>
+                <w:noProof/>
+                <w:webHidden/>
+              </w:rPr>
+              <w:fldChar w:fldCharType="end"/>
+            </w:r>
+          </w:hyperlink>
         </w:p>
         <w:p>
           <w:pPr>
-            <w:pStyle w:val="Heading2"/>
+            <w:pStyle w:val="TOC2"/>
+            <w:tabs>
+              <w:tab w:val="right" w:leader="dot" w:pos="9350"/>
+            </w:tabs>
+            <w:rPr>
+              <w:rFonts w:eastAsiaTheme="minorEastAsia"/>
+              <w:noProof/>
+            </w:rPr>
           </w:pPr>
-          <w:r>
-            <w:t xml:space="preserve"> 4.3-Inductor specs</w:t>
-          </w:r>
+          <w:hyperlink w:anchor="_Toc216647528" w:history="1">
+            <w:r>
+              <w:rPr>
+                <w:rStyle w:val="Hyperlink"/>
+                <w:noProof/>
+              </w:rPr>
+              <w:t>1.5 Circuit Type:</w:t>
+            </w:r>
+            <w:r>
+              <w:rPr>
+                <w:noProof/>
+                <w:webHidden/>
+              </w:rPr>
+              <w:tab/>
+            </w:r>
+            <w:r>
+              <w:rPr>
+                <w:noProof/>
+                <w:webHidden/>
+              </w:rPr>
+              <w:fldChar w:fldCharType="begin"/>
+            </w:r>
+            <w:r>
+              <w:rPr>
+                <w:noProof/>
+                <w:webHidden/>
+              </w:rPr>
+              <w:instrText xml:space="preserve"> PAGEREF _Toc216647528 \h </w:instrText>
+            </w:r>
+            <w:r>
+              <w:rPr>
+                <w:noProof/>
+                <w:webHidden/>
+              </w:rPr>
+            </w:r>
+            <w:r>
+              <w:rPr>
+                <w:noProof/>
+                <w:webHidden/>
+              </w:rPr>
+              <w:fldChar w:fldCharType="separate"/>
+            </w:r>
+            <w:r>
+              <w:rPr>
+                <w:noProof/>
+                <w:webHidden/>
+              </w:rPr>
+              <w:t>2</w:t>
+            </w:r>
+            <w:r>
+              <w:rPr>
+                <w:noProof/>
+                <w:webHidden/>
+              </w:rPr>
+              <w:fldChar w:fldCharType="end"/>
+            </w:r>
+          </w:hyperlink>
         </w:p>
         <w:p>
           <w:pPr>
-            <w:pStyle w:val="Heading1"/>
+            <w:pStyle w:val="TOC2"/>
+            <w:tabs>
+              <w:tab w:val="right" w:leader="dot" w:pos="9350"/>
+            </w:tabs>
+            <w:rPr>
+              <w:rFonts w:eastAsiaTheme="minorEastAsia"/>
+              <w:noProof/>
+            </w:rPr>
           </w:pPr>
-          <w:r>
-            <w:t>5-Simulation of RLC circuit</w:t>
-          </w:r>
+          <w:hyperlink w:anchor="_Toc216647529" w:history="1">
+            <w:r>
+              <w:rPr>
+                <w:rStyle w:val="Hyperlink"/>
+                <w:noProof/>
+              </w:rPr>
+              <w:t>1.6 Supply Type:</w:t>
+            </w:r>
+            <w:r>
+              <w:rPr>
+                <w:noProof/>
+                <w:webHidden/>
+              </w:rPr>
+              <w:tab/>
+            </w:r>
+            <w:r>
+              <w:rPr>
+                <w:noProof/>
+                <w:webHidden/>
+              </w:rPr>
+              <w:fldChar w:fldCharType="begin"/>
+            </w:r>
+            <w:r>
+              <w:rPr>
+                <w:noProof/>
+                <w:webHidden/>
+              </w:rPr>
+              <w:instrText xml:space="preserve"> PAGEREF _Toc216647529 \h </w:instrText>
+            </w:r>
+            <w:r>
+              <w:rPr>
+                <w:noProof/>
+                <w:webHidden/>
+              </w:rPr>
+            </w:r>
+            <w:r>
+              <w:rPr>
+                <w:noProof/>
+                <w:webHidden/>
+              </w:rPr>
+              <w:fldChar w:fldCharType="separate"/>
+            </w:r>
+            <w:r>
+              <w:rPr>
+                <w:noProof/>
+                <w:webHidden/>
+              </w:rPr>
+              <w:t>2</w:t>
+            </w:r>
+            <w:r>
+              <w:rPr>
+                <w:noProof/>
+                <w:webHidden/>
+              </w:rPr>
+              <w:fldChar w:fldCharType="end"/>
+            </w:r>
+          </w:hyperlink>
         </w:p>
         <w:p>
           <w:pPr>
-            <w:pStyle w:val="Heading1"/>
+            <w:pStyle w:val="TOC1"/>
+            <w:tabs>
+              <w:tab w:val="right" w:leader="dot" w:pos="9350"/>
+            </w:tabs>
+            <w:rPr>
+              <w:rFonts w:eastAsiaTheme="minorEastAsia"/>
+              <w:noProof/>
+            </w:rPr>
           </w:pPr>
+          <w:hyperlink w:anchor="_Toc216647530" w:history="1">
+            <w:r>
+              <w:rPr>
+                <w:rStyle w:val="Hyperlink"/>
+                <w:rFonts w:eastAsia="Arial"/>
+                <w:noProof/>
+              </w:rPr>
+              <w:t>3. Theoretical design of the capacitor</w:t>
+            </w:r>
+            <w:r>
+              <w:rPr>
+                <w:noProof/>
+                <w:webHidden/>
+              </w:rPr>
+              <w:tab/>
+            </w:r>
+            <w:r>
+              <w:rPr>
+                <w:noProof/>
+                <w:webHidden/>
+              </w:rPr>
+              <w:fldChar w:fldCharType="begin"/>
+            </w:r>
+            <w:r>
+              <w:rPr>
+                <w:noProof/>
+                <w:webHidden/>
+              </w:rPr>
+              <w:instrText xml:space="preserve"> PAGEREF _Toc216647530 \h </w:instrText>
+            </w:r>
+            <w:r>
+              <w:rPr>
+                <w:noProof/>
+                <w:webHidden/>
+              </w:rPr>
+            </w:r>
+            <w:r>
+              <w:rPr>
+                <w:noProof/>
+                <w:webHidden/>
+              </w:rPr>
+              <w:fldChar w:fldCharType="separate"/>
+            </w:r>
+            <w:r>
+              <w:rPr>
+                <w:noProof/>
+                <w:webHidden/>
+              </w:rPr>
+              <w:t>2</w:t>
+            </w:r>
+            <w:r>
+              <w:rPr>
+                <w:noProof/>
+                <w:webHidden/>
+              </w:rPr>
+              <w:fldChar w:fldCharType="end"/>
+            </w:r>
+          </w:hyperlink>
+        </w:p>
+        <w:p>
+          <w:pPr>
+            <w:pStyle w:val="TOC1"/>
+            <w:tabs>
+              <w:tab w:val="right" w:leader="dot" w:pos="9350"/>
+            </w:tabs>
+            <w:rPr>
+              <w:rFonts w:eastAsiaTheme="minorEastAsia"/>
+              <w:noProof/>
+            </w:rPr>
+          </w:pPr>
+          <w:hyperlink w:anchor="_Toc216647531" w:history="1">
+            <w:r>
+              <w:rPr>
+                <w:rStyle w:val="Hyperlink"/>
+                <w:rFonts w:eastAsia="Arial"/>
+                <w:noProof/>
+              </w:rPr>
+              <w:t>4.Inductor design</w:t>
+            </w:r>
+            <w:r>
+              <w:rPr>
+                <w:noProof/>
+                <w:webHidden/>
+              </w:rPr>
+              <w:tab/>
+            </w:r>
+            <w:r>
+              <w:rPr>
+                <w:noProof/>
+                <w:webHidden/>
+              </w:rPr>
+              <w:fldChar w:fldCharType="begin"/>
+            </w:r>
+            <w:r>
+              <w:rPr>
+                <w:noProof/>
+                <w:webHidden/>
+              </w:rPr>
+              <w:instrText xml:space="preserve"> PAGEREF _Toc216647531 \h </w:instrText>
+            </w:r>
+            <w:r>
+              <w:rPr>
+                <w:noProof/>
+                <w:webHidden/>
+              </w:rPr>
+            </w:r>
+            <w:r>
+              <w:rPr>
+                <w:noProof/>
+                <w:webHidden/>
+              </w:rPr>
+              <w:fldChar w:fldCharType="separate"/>
+            </w:r>
+            <w:r>
+              <w:rPr>
+                <w:noProof/>
+                <w:webHidden/>
+              </w:rPr>
+              <w:t>3</w:t>
+            </w:r>
+            <w:r>
+              <w:rPr>
+                <w:noProof/>
+                <w:webHidden/>
+              </w:rPr>
+              <w:fldChar w:fldCharType="end"/>
+            </w:r>
+          </w:hyperlink>
+        </w:p>
+        <w:p>
+          <w:pPr>
+            <w:pStyle w:val="TOC2"/>
+            <w:tabs>
+              <w:tab w:val="right" w:leader="dot" w:pos="9350"/>
+            </w:tabs>
+            <w:rPr>
+              <w:rFonts w:eastAsiaTheme="minorEastAsia"/>
+              <w:noProof/>
+            </w:rPr>
+          </w:pPr>
+          <w:hyperlink w:anchor="_Toc216647532" w:history="1">
+            <w:r>
+              <w:rPr>
+                <w:rStyle w:val="Hyperlink"/>
+                <w:rFonts w:eastAsia="Arial"/>
+                <w:noProof/>
+              </w:rPr>
+              <w:t>3.1 Working Principle</w:t>
+            </w:r>
+            <w:r>
+              <w:rPr>
+                <w:noProof/>
+                <w:webHidden/>
+              </w:rPr>
+              <w:tab/>
+            </w:r>
+            <w:r>
+              <w:rPr>
+                <w:noProof/>
+                <w:webHidden/>
+              </w:rPr>
+              <w:fldChar w:fldCharType="begin"/>
+            </w:r>
+            <w:r>
+              <w:rPr>
+                <w:noProof/>
+                <w:webHidden/>
+              </w:rPr>
+              <w:instrText xml:space="preserve"> PAGEREF _Toc216647532 \h </w:instrText>
+            </w:r>
+            <w:r>
+              <w:rPr>
+                <w:noProof/>
+                <w:webHidden/>
+              </w:rPr>
+            </w:r>
+            <w:r>
+              <w:rPr>
+                <w:noProof/>
+                <w:webHidden/>
+              </w:rPr>
+              <w:fldChar w:fldCharType="separate"/>
+            </w:r>
+            <w:r>
+              <w:rPr>
+                <w:noProof/>
+                <w:webHidden/>
+              </w:rPr>
+              <w:t>3</w:t>
+            </w:r>
+            <w:r>
+              <w:rPr>
+                <w:noProof/>
+                <w:webHidden/>
+              </w:rPr>
+              <w:fldChar w:fldCharType="end"/>
+            </w:r>
+          </w:hyperlink>
+        </w:p>
+        <w:p>
+          <w:pPr>
+            <w:pStyle w:val="TOC2"/>
+            <w:tabs>
+              <w:tab w:val="right" w:leader="dot" w:pos="9350"/>
+            </w:tabs>
+            <w:rPr>
+              <w:rFonts w:eastAsiaTheme="minorEastAsia"/>
+              <w:noProof/>
+            </w:rPr>
+          </w:pPr>
+          <w:hyperlink w:anchor="_Toc216647533" w:history="1">
+            <w:r>
+              <w:rPr>
+                <w:rStyle w:val="Hyperlink"/>
+                <w:noProof/>
+              </w:rPr>
+              <w:t>3.2 Calculating The Inductance</w:t>
+            </w:r>
+            <w:r>
+              <w:rPr>
+                <w:noProof/>
+                <w:webHidden/>
+              </w:rPr>
+              <w:tab/>
+            </w:r>
+            <w:r>
+              <w:rPr>
+                <w:noProof/>
+                <w:webHidden/>
+              </w:rPr>
+              <w:fldChar w:fldCharType="begin"/>
+            </w:r>
+            <w:r>
+              <w:rPr>
+                <w:noProof/>
+                <w:webHidden/>
+              </w:rPr>
+              <w:instrText xml:space="preserve"> PAGEREF _Toc216647533 \h </w:instrText>
+            </w:r>
+            <w:r>
+              <w:rPr>
+                <w:noProof/>
+                <w:webHidden/>
+              </w:rPr>
+            </w:r>
+            <w:r>
+              <w:rPr>
+                <w:noProof/>
+                <w:webHidden/>
+              </w:rPr>
+              <w:fldChar w:fldCharType="separate"/>
+            </w:r>
+            <w:r>
+              <w:rPr>
+                <w:noProof/>
+                <w:webHidden/>
+              </w:rPr>
+              <w:t>4</w:t>
+            </w:r>
+            <w:r>
+              <w:rPr>
+                <w:noProof/>
+                <w:webHidden/>
+              </w:rPr>
+              <w:fldChar w:fldCharType="end"/>
+            </w:r>
+          </w:hyperlink>
+        </w:p>
+        <w:p>
+          <w:pPr>
+            <w:pStyle w:val="TOC2"/>
+            <w:tabs>
+              <w:tab w:val="right" w:leader="dot" w:pos="9350"/>
+            </w:tabs>
+            <w:rPr>
+              <w:rFonts w:eastAsiaTheme="minorEastAsia"/>
+              <w:noProof/>
+            </w:rPr>
+          </w:pPr>
+          <w:hyperlink w:anchor="_Toc216647534" w:history="1">
+            <w:r>
+              <w:rPr>
+                <w:rStyle w:val="Hyperlink"/>
+                <w:noProof/>
+                <w:lang w:bidi="ar-EG"/>
+              </w:rPr>
+              <w:t>3.3 Inductor Specs:</w:t>
+            </w:r>
+            <w:r>
+              <w:rPr>
+                <w:noProof/>
+                <w:webHidden/>
+              </w:rPr>
+              <w:tab/>
+            </w:r>
+            <w:r>
+              <w:rPr>
+                <w:noProof/>
+                <w:webHidden/>
+              </w:rPr>
+              <w:fldChar w:fldCharType="begin"/>
+            </w:r>
+            <w:r>
+              <w:rPr>
+                <w:noProof/>
+                <w:webHidden/>
+              </w:rPr>
+              <w:instrText xml:space="preserve"> PAGEREF _Toc216647534 \h </w:instrText>
+            </w:r>
+            <w:r>
+              <w:rPr>
+                <w:noProof/>
+                <w:webHidden/>
+              </w:rPr>
+            </w:r>
+            <w:r>
+              <w:rPr>
+                <w:noProof/>
+                <w:webHidden/>
+              </w:rPr>
+              <w:fldChar w:fldCharType="separate"/>
+            </w:r>
+            <w:r>
+              <w:rPr>
+                <w:noProof/>
+                <w:webHidden/>
+              </w:rPr>
+              <w:t>4</w:t>
+            </w:r>
+            <w:r>
+              <w:rPr>
+                <w:noProof/>
+                <w:webHidden/>
+              </w:rPr>
+              <w:fldChar w:fldCharType="end"/>
+            </w:r>
+          </w:hyperlink>
+        </w:p>
+        <w:p>
+          <w:pPr>
+            <w:pStyle w:val="TOC1"/>
+            <w:tabs>
+              <w:tab w:val="right" w:leader="dot" w:pos="9350"/>
+            </w:tabs>
+            <w:rPr>
+              <w:rFonts w:eastAsiaTheme="minorEastAsia"/>
+              <w:noProof/>
+            </w:rPr>
+          </w:pPr>
+          <w:hyperlink w:anchor="_Toc216647535" w:history="1">
+            <w:r>
+              <w:rPr>
+                <w:rStyle w:val="Hyperlink"/>
+                <w:noProof/>
+                <w:lang w:bidi="ar-EG"/>
+              </w:rPr>
+              <w:t>5.simulation of RLC Circuit</w:t>
+            </w:r>
+            <w:r>
+              <w:rPr>
+                <w:noProof/>
+                <w:webHidden/>
+              </w:rPr>
+              <w:tab/>
+            </w:r>
+            <w:r>
+              <w:rPr>
+                <w:noProof/>
+                <w:webHidden/>
+              </w:rPr>
+              <w:fldChar w:fldCharType="begin"/>
+            </w:r>
+            <w:r>
+              <w:rPr>
+                <w:noProof/>
+                <w:webHidden/>
+              </w:rPr>
+              <w:instrText xml:space="preserve"> PAGEREF _Toc216647535 \h </w:instrText>
+            </w:r>
+            <w:r>
+              <w:rPr>
+                <w:noProof/>
+                <w:webHidden/>
+              </w:rPr>
+            </w:r>
+            <w:r>
+              <w:rPr>
+                <w:noProof/>
+                <w:webHidden/>
+              </w:rPr>
+              <w:fldChar w:fldCharType="separate"/>
+            </w:r>
+            <w:r>
+              <w:rPr>
+                <w:noProof/>
+                <w:webHidden/>
+              </w:rPr>
+              <w:t>5</w:t>
+            </w:r>
+            <w:r>
+              <w:rPr>
+                <w:noProof/>
+                <w:webHidden/>
+              </w:rPr>
+              <w:fldChar w:fldCharType="end"/>
+            </w:r>
+          </w:hyperlink>
+        </w:p>
+        <w:p>
+          <w:pPr>
+            <w:pStyle w:val="TOC1"/>
+            <w:tabs>
+              <w:tab w:val="right" w:leader="dot" w:pos="9350"/>
+            </w:tabs>
+            <w:rPr>
+              <w:rFonts w:eastAsiaTheme="minorEastAsia"/>
+              <w:noProof/>
+            </w:rPr>
+          </w:pPr>
+          <w:hyperlink w:anchor="_Toc216647536" w:history="1">
+            <w:r>
+              <w:rPr>
+                <w:rStyle w:val="Hyperlink"/>
+                <w:noProof/>
+                <w:lang w:bidi="ar-EG"/>
+              </w:rPr>
+              <w:t>6. Conclusion</w:t>
+            </w:r>
+            <w:r>
+              <w:rPr>
+                <w:noProof/>
+                <w:webHidden/>
+              </w:rPr>
+              <w:tab/>
+            </w:r>
+            <w:r>
+              <w:rPr>
+                <w:noProof/>
+                <w:webHidden/>
+              </w:rPr>
+              <w:fldChar w:fldCharType="begin"/>
+            </w:r>
+            <w:r>
+              <w:rPr>
+                <w:noProof/>
+                <w:webHidden/>
+              </w:rPr>
+              <w:instrText xml:space="preserve"> PAGEREF _Toc216647536 \h </w:instrText>
+            </w:r>
+            <w:r>
+              <w:rPr>
+                <w:noProof/>
+                <w:webHidden/>
+              </w:rPr>
+            </w:r>
+            <w:r>
+              <w:rPr>
+                <w:noProof/>
+                <w:webHidden/>
+              </w:rPr>
+              <w:fldChar w:fldCharType="separate"/>
+            </w:r>
+            <w:r>
+              <w:rPr>
+                <w:noProof/>
+                <w:webHidden/>
+              </w:rPr>
+              <w:t>6</w:t>
+            </w:r>
+            <w:r>
+              <w:rPr>
+                <w:noProof/>
+                <w:webHidden/>
+              </w:rPr>
+              <w:fldChar w:fldCharType="end"/>
+            </w:r>
+          </w:hyperlink>
+        </w:p>
+        <w:p>
           <w:r>
-            <w:t>6-Conclusion</w:t>
+            <w:rPr>
+              <w:b/>
+              <w:bCs/>
+              <w:noProof/>
+            </w:rPr>
+            <w:fldChar w:fldCharType="end"/>
           </w:r>
         </w:p>
-        <w:p/>
       </w:sdtContent>
     </w:sdt>
     <w:p/>
@@ -1164,6 +2127,7 @@
     <w:p/>
     <w:p/>
     <w:p/>
+    <w:p/>
     <w:p>
       <w:pPr>
         <w:sectPr>
@@ -1184,6 +2148,7 @@
         </w:rPr>
       </w:pPr>
       <w:bookmarkStart w:id="0" w:name="_Toc211589711"/>
+      <w:bookmarkStart w:id="1" w:name="_Toc216647522"/>
       <w:r>
         <w:rPr>
           <w:rFonts w:eastAsia="Times New Roman"/>
@@ -1197,6 +2162,7 @@
         <w:t>Introduction</w:t>
       </w:r>
       <w:bookmarkEnd w:id="0"/>
+      <w:bookmarkEnd w:id="1"/>
     </w:p>
     <w:p>
       <w:r>
@@ -1240,7 +2206,8 @@
           <w:szCs w:val="48"/>
         </w:rPr>
       </w:pPr>
-      <w:bookmarkStart w:id="1" w:name="_Toc211589712"/>
+      <w:bookmarkStart w:id="2" w:name="_Toc211589712"/>
+      <w:bookmarkStart w:id="3" w:name="_Toc216647523"/>
       <w:r>
         <w:rPr>
           <w:bCs/>
@@ -1263,7 +2230,7 @@
         </w:rPr>
         <w:t xml:space="preserve"> </w:t>
       </w:r>
-      <w:bookmarkEnd w:id="1"/>
+      <w:bookmarkEnd w:id="2"/>
       <w:r>
         <w:rPr>
           <w:bCs/>
@@ -1271,6 +2238,7 @@
         </w:rPr>
         <w:t>Project Specifications</w:t>
       </w:r>
+      <w:bookmarkEnd w:id="3"/>
     </w:p>
     <w:p>
       <w:pPr>
@@ -1279,7 +2247,8 @@
           <w:color w:val="156082" w:themeColor="accent1"/>
         </w:rPr>
       </w:pPr>
-      <w:bookmarkStart w:id="2" w:name="_Toc211589713"/>
+      <w:bookmarkStart w:id="4" w:name="_Toc211589713"/>
+      <w:bookmarkStart w:id="5" w:name="_Toc216647524"/>
       <w:r>
         <w:t>1.</w:t>
       </w:r>
@@ -1289,10 +2258,11 @@
       <w:r>
         <w:t xml:space="preserve"> </w:t>
       </w:r>
-      <w:bookmarkEnd w:id="2"/>
+      <w:bookmarkEnd w:id="4"/>
       <w:r>
         <w:t>Inductor:</w:t>
       </w:r>
+      <w:bookmarkEnd w:id="5"/>
     </w:p>
     <w:p>
       <w:r>
@@ -1358,7 +2328,7 @@
                                 <w:noProof/>
                               </w:rPr>
                             </w:pPr>
-                            <w:bookmarkStart w:id="3" w:name="_Toc211609012"/>
+                            <w:bookmarkStart w:id="6" w:name="_Toc211609012"/>
                             <w:r>
                               <w:drawing>
                                 <wp:inline distT="0" distB="0" distL="0" distR="0" wp14:anchorId="68BA7F90" wp14:editId="60EC877F">
@@ -1410,7 +2380,7 @@
                             <w:r>
                               <w:t>)</w:t>
                             </w:r>
-                            <w:bookmarkEnd w:id="3"/>
+                            <w:bookmarkEnd w:id="6"/>
                             <w:r>
                               <w:t xml:space="preserve"> </w:t>
                             </w:r>
@@ -1452,7 +2422,7 @@
                           <w:noProof/>
                         </w:rPr>
                       </w:pPr>
-                      <w:bookmarkStart w:id="4" w:name="_Toc211609012"/>
+                      <w:bookmarkStart w:id="7" w:name="_Toc211609012"/>
                       <w:r>
                         <w:drawing>
                           <wp:inline distT="0" distB="0" distL="0" distR="0" wp14:anchorId="68BA7F90" wp14:editId="60EC877F">
@@ -1504,7 +2474,7 @@
                       <w:r>
                         <w:t>)</w:t>
                       </w:r>
-                      <w:bookmarkEnd w:id="4"/>
+                      <w:bookmarkEnd w:id="7"/>
                       <w:r>
                         <w:t xml:space="preserve"> </w:t>
                       </w:r>
@@ -1528,14 +2498,16 @@
       <w:pPr>
         <w:pStyle w:val="Heading2"/>
       </w:pPr>
-      <w:bookmarkStart w:id="5" w:name="_Toc211589714"/>
+      <w:bookmarkStart w:id="8" w:name="_Toc211589714"/>
+      <w:bookmarkStart w:id="9" w:name="_Toc216647525"/>
       <w:r>
         <w:t xml:space="preserve">1.2 </w:t>
       </w:r>
-      <w:bookmarkEnd w:id="5"/>
+      <w:bookmarkEnd w:id="8"/>
       <w:r>
         <w:t>Capacitor:</w:t>
       </w:r>
+      <w:bookmarkEnd w:id="9"/>
     </w:p>
     <w:p>
       <w:r>
@@ -1565,6 +2537,7 @@
       <w:pPr>
         <w:pStyle w:val="Heading2"/>
       </w:pPr>
+      <w:bookmarkStart w:id="10" w:name="_Toc216647526"/>
       <w:r>
         <w:t>1.</w:t>
       </w:r>
@@ -1577,6 +2550,7 @@
       <w:r>
         <w:t>Resistor:</w:t>
       </w:r>
+      <w:bookmarkEnd w:id="10"/>
     </w:p>
     <w:p>
       <w:r>
@@ -1590,9 +2564,11 @@
       <w:pPr>
         <w:pStyle w:val="Heading2"/>
       </w:pPr>
+      <w:bookmarkStart w:id="11" w:name="_Toc216647527"/>
       <w:r>
         <w:t>1.4 Transformer:</w:t>
       </w:r>
+      <w:bookmarkEnd w:id="11"/>
     </w:p>
     <w:p>
       <w:r>
@@ -1608,16 +2584,18 @@
       </w:r>
     </w:p>
     <w:p>
+      <w:bookmarkStart w:id="12" w:name="_Toc216647528"/>
       <w:r>
         <w:rPr>
           <w:rStyle w:val="Heading2Char"/>
         </w:rPr>
         <w:t>1.5 Circuit Type:</w:t>
       </w:r>
+      <w:bookmarkEnd w:id="12"/>
       <w:r>
         <w:br/>
       </w:r>
-      <w:bookmarkStart w:id="6" w:name="_Toc211589715"/>
+      <w:bookmarkStart w:id="13" w:name="_Toc211589715"/>
       <w:r>
         <w:t>Series RLC circuit powered by an AC source.</w:t>
       </w:r>
@@ -1626,9 +2604,11 @@
       <w:pPr>
         <w:pStyle w:val="Heading2"/>
       </w:pPr>
+      <w:bookmarkStart w:id="14" w:name="_Toc216647529"/>
       <w:r>
         <w:t>1.6 Supply Type:</w:t>
       </w:r>
+      <w:bookmarkEnd w:id="14"/>
     </w:p>
     <w:p>
       <w:r>
@@ -1643,6 +2623,7 @@
           <w:rtl/>
         </w:rPr>
       </w:pPr>
+      <w:bookmarkStart w:id="15" w:name="_Toc216647530"/>
       <w:r>
         <w:rPr>
           <w:rFonts w:eastAsia="Arial"/>
@@ -1655,13 +2636,14 @@
         </w:rPr>
         <w:t xml:space="preserve">. </w:t>
       </w:r>
-      <w:bookmarkEnd w:id="6"/>
+      <w:bookmarkEnd w:id="13"/>
       <w:r>
         <w:rPr>
           <w:rFonts w:eastAsia="Arial"/>
         </w:rPr>
         <w:t>Theoretical design of the capacitor</w:t>
       </w:r>
+      <w:bookmarkEnd w:id="15"/>
     </w:p>
     <w:p>
       <w:r>
@@ -1774,6 +2756,7 @@
           <w:rFonts w:eastAsia="Arial"/>
         </w:rPr>
       </w:pPr>
+      <w:bookmarkStart w:id="16" w:name="_Toc216647531"/>
       <w:r>
         <w:rPr>
           <w:rFonts w:eastAsia="Arial"/>
@@ -1784,7 +2767,14 @@
         <w:rPr>
           <w:rFonts w:eastAsia="Arial"/>
         </w:rPr>
-        <w:t xml:space="preserve">Inductor design  </w:t>
+        <w:t>Inductor design</w:t>
+      </w:r>
+      <w:bookmarkEnd w:id="16"/>
+      <w:r>
+        <w:rPr>
+          <w:rFonts w:eastAsia="Arial"/>
+        </w:rPr>
+        <w:t xml:space="preserve">  </w:t>
       </w:r>
     </w:p>
     <w:p/>
@@ -1792,7 +2782,8 @@
       <w:pPr>
         <w:pStyle w:val="Heading2"/>
       </w:pPr>
-      <w:bookmarkStart w:id="7" w:name="_Toc211589717"/>
+      <w:bookmarkStart w:id="17" w:name="_Toc211589717"/>
+      <w:bookmarkStart w:id="18" w:name="_Toc216647532"/>
       <w:r>
         <w:rPr>
           <w:rFonts w:eastAsia="Arial"/>
@@ -1817,13 +2808,14 @@
         </w:rPr>
         <w:t xml:space="preserve"> </w:t>
       </w:r>
-      <w:bookmarkEnd w:id="7"/>
+      <w:bookmarkEnd w:id="17"/>
       <w:r>
         <w:rPr>
           <w:rFonts w:eastAsia="Arial"/>
         </w:rPr>
         <w:t>Working Principle</w:t>
       </w:r>
+      <w:bookmarkEnd w:id="18"/>
     </w:p>
     <w:p>
       <w:pPr>
@@ -1831,7 +2823,7 @@
           <w:noProof/>
         </w:rPr>
       </w:pPr>
-      <w:bookmarkStart w:id="8" w:name="_Toc211589718"/>
+      <w:bookmarkStart w:id="19" w:name="_Toc211589718"/>
       <w:r>
         <w:rPr>
           <w:noProof/>
@@ -2194,11 +3186,12 @@
         </w:rPr>
       </w:pPr>
     </w:p>
-    <w:bookmarkEnd w:id="8"/>
     <w:p>
       <w:pPr>
         <w:pStyle w:val="Heading2"/>
       </w:pPr>
+      <w:bookmarkStart w:id="20" w:name="_Toc216647533"/>
+      <w:bookmarkEnd w:id="19"/>
       <w:r>
         <w:t xml:space="preserve">3.2 Calculating </w:t>
       </w:r>
@@ -2210,6 +3203,7 @@
       <w:r>
         <w:t xml:space="preserve"> Inductance</w:t>
       </w:r>
+      <w:bookmarkEnd w:id="20"/>
     </w:p>
     <w:p>
       <w:r>
@@ -2368,7 +3362,7 @@
           <w:lang w:bidi="ar-EG"/>
         </w:rPr>
       </w:pPr>
-      <w:bookmarkStart w:id="9" w:name="_Toc211589725"/>
+      <w:bookmarkStart w:id="21" w:name="_Toc211589725"/>
       <w:r>
         <w:rPr>
           <w:lang w:bidi="ar-EG"/>
@@ -2397,11 +3391,19 @@
           <w:lang w:bidi="ar-EG"/>
         </w:rPr>
       </w:pPr>
-      <w:r>
-        <w:rPr>
-          <w:lang w:bidi="ar-EG"/>
-        </w:rPr>
-        <w:t xml:space="preserve">3.3 Inductor Specs: </w:t>
+      <w:bookmarkStart w:id="22" w:name="_Toc216647534"/>
+      <w:r>
+        <w:rPr>
+          <w:lang w:bidi="ar-EG"/>
+        </w:rPr>
+        <w:t>3.3 Inductor Specs:</w:t>
+      </w:r>
+      <w:bookmarkEnd w:id="22"/>
+      <w:r>
+        <w:rPr>
+          <w:lang w:bidi="ar-EG"/>
+        </w:rPr>
+        <w:t xml:space="preserve"> </w:t>
       </w:r>
     </w:p>
     <w:p>
@@ -2769,6 +3771,7 @@
           <w:lang w:bidi="ar-EG"/>
         </w:rPr>
       </w:pPr>
+      <w:bookmarkStart w:id="23" w:name="_Toc216647535"/>
       <w:r>
         <w:rPr>
           <w:lang w:bidi="ar-EG"/>
@@ -2782,6 +3785,7 @@
         </w:rPr>
         <w:t>simulation of RLC Circuit</w:t>
       </w:r>
+      <w:bookmarkEnd w:id="23"/>
     </w:p>
     <w:p>
       <w:pPr>
@@ -2946,6 +3950,7 @@
           <w:lang w:bidi="ar-EG"/>
         </w:rPr>
       </w:pPr>
+      <w:bookmarkStart w:id="24" w:name="_Toc216647536"/>
       <w:r>
         <w:rPr>
           <w:lang w:bidi="ar-EG"/>
@@ -2958,6 +3963,7 @@
         </w:rPr>
         <w:t xml:space="preserve"> Conclusion</w:t>
       </w:r>
+      <w:bookmarkEnd w:id="24"/>
     </w:p>
     <w:p>
       <w:pPr>
@@ -3030,7 +4036,14 @@
         </w:rPr>
       </w:pPr>
     </w:p>
-    <w:bookmarkEnd w:id="9"/>
+    <w:p>
+      <w:pPr>
+        <w:rPr>
+          <w:lang w:bidi="ar-EG"/>
+        </w:rPr>
+      </w:pPr>
+    </w:p>
+    <w:bookmarkEnd w:id="21"/>
     <w:p/>
     <w:sectPr>
       <w:pgSz w:w="12240" w:h="15840"/>
